--- a/react note/props.docx
+++ b/react note/props.docx
@@ -85,26 +85,271 @@
     </w:p>
     <w:p/>
     <w:p>
-      <w:r>
+      <w:pPr>
+        <w:rPr>
+          <w:b/>
+        </w:rPr>
+      </w:pPr>
+      <w:r>
+        <w:rPr>
+          <w:b/>
+        </w:rPr>
         <w:t>Props Drilling -</w:t>
       </w:r>
     </w:p>
     <w:p>
       <w:r>
-        <w:t>1. Props drilling is a process in which we have to pass a data from parent comp to child comp to a deeply nested child comp</w:t>
-      </w:r>
-      <w:r>
-        <w:t xml:space="preserve"> </w:t>
-      </w:r>
+        <w:t>1. Props drilling is a process in which we have to pass a data from parent comp to child comp to a deeply nested child comp through a multiple intermediate comp.</w:t>
+      </w:r>
+    </w:p>
+    <w:p>
+      <w:r>
+        <w:t>2. Each intermediate comp passes the props down to the next comp</w:t>
+      </w:r>
+      <w:r>
+        <w:t>.</w:t>
+      </w:r>
+    </w:p>
+    <w:p>
+      <w:pPr>
+        <w:rPr>
+          <w:b/>
+        </w:rPr>
+      </w:pPr>
+      <w:r>
+        <w:rPr>
+          <w:b/>
+        </w:rPr>
+        <w:t>Context in React -</w:t>
+      </w:r>
+    </w:p>
+    <w:p>
+      <w:pPr>
+        <w:ind w:left="720"/>
+      </w:pPr>
+      <w:r>
+        <w:t>1. To avoid props drilling in React we use Context API</w:t>
+      </w:r>
+    </w:p>
+    <w:p>
+      <w:pPr>
+        <w:ind w:left="720"/>
+      </w:pPr>
+      <w:r>
+        <w:t>2. Context is used for transfer your props or data from parent comp to child comp or final comp without passing down the</w:t>
+      </w:r>
+    </w:p>
+    <w:p>
+      <w:pPr>
+        <w:ind w:left="720"/>
+      </w:pPr>
+      <w:r>
+        <w:t>props at every entry level of React comp</w:t>
+      </w:r>
+    </w:p>
+    <w:p>
+      <w:pPr>
+        <w:ind w:left="720"/>
+      </w:pPr>
+      <w:r>
+        <w:t xml:space="preserve">3. In Context, react provide one method called </w:t>
+      </w:r>
+      <w:proofErr w:type="spellStart"/>
+      <w:proofErr w:type="gramStart"/>
+      <w:r>
+        <w:t>createContext</w:t>
+      </w:r>
+      <w:proofErr w:type="spellEnd"/>
+      <w:r>
+        <w:t>(</w:t>
+      </w:r>
+      <w:proofErr w:type="gramEnd"/>
+      <w:r>
+        <w:t>)</w:t>
+      </w:r>
+    </w:p>
+    <w:p>
+      <w:pPr>
+        <w:ind w:left="720"/>
+      </w:pPr>
+      <w:r>
+        <w:t>a. Context have two parameters -</w:t>
+      </w:r>
+    </w:p>
+    <w:p>
+      <w:pPr>
+        <w:ind w:left="720"/>
+      </w:pPr>
+      <w:proofErr w:type="spellStart"/>
+      <w:r>
+        <w:t>i</w:t>
+      </w:r>
+      <w:proofErr w:type="spellEnd"/>
+      <w:r>
+        <w:t xml:space="preserve">. Provider - Parent Comp </w:t>
+      </w:r>
+      <w:proofErr w:type="spellStart"/>
+      <w:r>
+        <w:t>i.e</w:t>
+      </w:r>
+      <w:proofErr w:type="spellEnd"/>
+      <w:r>
+        <w:t xml:space="preserve"> App.js</w:t>
+      </w:r>
+    </w:p>
+    <w:p>
+      <w:pPr>
+        <w:ind w:left="720"/>
+      </w:pPr>
+      <w:r>
+        <w:t>ii. Consumer - Child Comp</w:t>
+      </w:r>
+    </w:p>
+    <w:p>
+      <w:pPr>
+        <w:ind w:left="720"/>
+      </w:pPr>
+      <w:r>
+        <w:t>b. In Context, we use Provider component and it wrap around the child comp</w:t>
+      </w:r>
+    </w:p>
+    <w:p>
+      <w:pPr>
+        <w:ind w:left="720"/>
+      </w:pPr>
+      <w:r>
+        <w:t>c. In context, we use value keyword for transferring the data</w:t>
+      </w:r>
+    </w:p>
+    <w:p>
+      <w:proofErr w:type="spellStart"/>
+      <w:r>
+        <w:t>useContext</w:t>
+      </w:r>
+      <w:proofErr w:type="spellEnd"/>
+      <w:r>
+        <w:t xml:space="preserve"> () hook -</w:t>
+      </w:r>
+    </w:p>
+    <w:p>
+      <w:pPr>
+        <w:ind w:left="720"/>
+      </w:pPr>
+      <w:r>
+        <w:t>1. Hooks are like a predefined function</w:t>
+      </w:r>
+    </w:p>
+    <w:p>
+      <w:pPr>
+        <w:ind w:left="720"/>
+      </w:pPr>
+      <w:r>
+        <w:t xml:space="preserve">2. </w:t>
+      </w:r>
+      <w:proofErr w:type="gramStart"/>
+      <w:r>
+        <w:t>This hooks</w:t>
+      </w:r>
+      <w:proofErr w:type="gramEnd"/>
+      <w:r>
+        <w:t xml:space="preserve"> has its own syntax</w:t>
+      </w:r>
+    </w:p>
+    <w:p>
+      <w:pPr>
+        <w:ind w:left="720"/>
+      </w:pPr>
+      <w:r>
+        <w:t>3. Hooks are only used in functional comp</w:t>
+      </w:r>
+    </w:p>
+    <w:p>
+      <w:pPr>
+        <w:ind w:left="720"/>
+      </w:pPr>
+      <w:r>
+        <w:t xml:space="preserve">4. Hooks are always </w:t>
+      </w:r>
+      <w:proofErr w:type="gramStart"/>
+      <w:r>
+        <w:t>implement</w:t>
+      </w:r>
+      <w:proofErr w:type="gramEnd"/>
+      <w:r>
+        <w:t xml:space="preserve"> within a comp</w:t>
+      </w:r>
+    </w:p>
+    <w:p>
+      <w:pPr>
+        <w:ind w:left="720"/>
+      </w:pPr>
+      <w:r>
+        <w:t xml:space="preserve">5. Hooks are introduced in React </w:t>
+      </w:r>
+      <w:proofErr w:type="spellStart"/>
+      <w:r>
+        <w:t>vl</w:t>
+      </w:r>
+      <w:proofErr w:type="spellEnd"/>
+      <w:r>
+        <w:t xml:space="preserve"> 6.8</w:t>
+      </w:r>
+    </w:p>
+    <w:p>
+      <w:pPr>
+        <w:ind w:left="720"/>
+      </w:pPr>
+      <w:r>
+        <w:t xml:space="preserve">6. </w:t>
+      </w:r>
+      <w:proofErr w:type="spellStart"/>
+      <w:proofErr w:type="gramStart"/>
+      <w:r>
+        <w:t>useContext</w:t>
+      </w:r>
+      <w:proofErr w:type="spellEnd"/>
+      <w:r>
+        <w:t>(</w:t>
+      </w:r>
+      <w:proofErr w:type="gramEnd"/>
+      <w:r>
+        <w:t>) -</w:t>
+      </w:r>
+    </w:p>
+    <w:p>
+      <w:pPr>
+        <w:ind w:left="720" w:firstLine="720"/>
+      </w:pPr>
       <w:bookmarkStart w:id="0" w:name="_GoBack"/>
       <w:bookmarkEnd w:id="0"/>
       <w:r>
-        <w:t>through a multiple intermediate comp.</w:t>
-      </w:r>
-    </w:p>
-    <w:p>
-      <w:r>
-        <w:t>2. Each intermediate comp passes the props down to the next comp</w:t>
+        <w:t xml:space="preserve">syntax - const </w:t>
+      </w:r>
+      <w:proofErr w:type="spellStart"/>
+      <w:r>
+        <w:t>context_variable</w:t>
+      </w:r>
+      <w:proofErr w:type="spellEnd"/>
+      <w:r>
+        <w:t xml:space="preserve"> = </w:t>
+      </w:r>
+      <w:proofErr w:type="spellStart"/>
+      <w:proofErr w:type="gramStart"/>
+      <w:r>
+        <w:t>useContext</w:t>
+      </w:r>
+      <w:proofErr w:type="spellEnd"/>
+      <w:r>
+        <w:t>(</w:t>
+      </w:r>
+      <w:proofErr w:type="spellStart"/>
+      <w:proofErr w:type="gramEnd"/>
+      <w:r>
+        <w:t>ContextName</w:t>
+      </w:r>
+      <w:proofErr w:type="spellEnd"/>
+      <w:r>
+        <w:t>)</w:t>
       </w:r>
     </w:p>
     <w:sectPr>
